--- a/RequirementDocument.docx
+++ b/RequirementDocument.docx
@@ -26,6 +26,183 @@
               <w:bottom w:val="single" w:sz="4" w:space="0" w:color="auto"/>
               <w:right w:val="single" w:sz="4" w:space="0" w:color="auto"/>
             </w:tcBorders>
+            <w:shd w:val="clear" w:color="000000" w:fill="D9D9D9"/>
+            <w:noWrap/>
+            <w:vAlign w:val="bottom"/>
+            <w:hideMark/>
+          </w:tcPr>
+          <w:p>
+            <w:pPr>
+              <w:spacing w:after="0" w:line="240" w:lineRule="auto"/>
+              <w:rPr>
+                <w:rFonts w:ascii="Calibri" w:eastAsia="Times New Roman" w:hAnsi="Calibri" w:cs="Calibri"/>
+                <w:b/>
+                <w:bCs/>
+                <w:color w:val="000000"/>
+                <w:kern w:val="0"/>
+                <w:sz w:val="22"/>
+                <w:szCs w:val="22"/>
+                <w14:ligatures w14:val="none"/>
+              </w:rPr>
+            </w:pPr>
+            <w:r>
+              <w:rPr>
+                <w:rFonts w:ascii="Calibri" w:eastAsia="Times New Roman" w:hAnsi="Calibri" w:cs="Calibri"/>
+                <w:b/>
+                <w:bCs/>
+                <w:color w:val="000000"/>
+                <w:kern w:val="0"/>
+                <w:sz w:val="22"/>
+                <w:szCs w:val="22"/>
+                <w14:ligatures w14:val="none"/>
+              </w:rPr>
+              <w:t xml:space="preserve">ID </w:t>
+            </w:r>
+          </w:p>
+        </w:tc>
+        <w:tc>
+          <w:tcPr>
+            <w:tcW w:w="664" w:type="pct"/>
+            <w:tcBorders>
+              <w:top w:val="single" w:sz="4" w:space="0" w:color="auto"/>
+              <w:left w:val="nil"/>
+              <w:bottom w:val="single" w:sz="4" w:space="0" w:color="auto"/>
+              <w:right w:val="single" w:sz="4" w:space="0" w:color="auto"/>
+            </w:tcBorders>
+            <w:shd w:val="clear" w:color="000000" w:fill="D9D9D9"/>
+            <w:noWrap/>
+            <w:vAlign w:val="bottom"/>
+            <w:hideMark/>
+          </w:tcPr>
+          <w:p>
+            <w:pPr>
+              <w:spacing w:after="0" w:line="240" w:lineRule="auto"/>
+              <w:rPr>
+                <w:rFonts w:ascii="Calibri" w:eastAsia="Times New Roman" w:hAnsi="Calibri" w:cs="Calibri"/>
+                <w:b/>
+                <w:bCs/>
+                <w:color w:val="000000"/>
+                <w:kern w:val="0"/>
+                <w:sz w:val="22"/>
+                <w:szCs w:val="22"/>
+                <w14:ligatures w14:val="none"/>
+              </w:rPr>
+            </w:pPr>
+            <w:r>
+              <w:rPr>
+                <w:rFonts w:ascii="Calibri" w:eastAsia="Times New Roman" w:hAnsi="Calibri" w:cs="Calibri"/>
+                <w:b/>
+                <w:bCs/>
+                <w:color w:val="000000"/>
+                <w:kern w:val="0"/>
+                <w:sz w:val="22"/>
+                <w:szCs w:val="22"/>
+                <w14:ligatures w14:val="none"/>
+              </w:rPr>
+              <w:t>Requirement Category</w:t>
+            </w:r>
+          </w:p>
+        </w:tc>
+        <w:tc>
+          <w:tcPr>
+            <w:tcW w:w="1379" w:type="pct"/>
+            <w:tcBorders>
+              <w:top w:val="single" w:sz="4" w:space="0" w:color="auto"/>
+              <w:left w:val="nil"/>
+              <w:bottom w:val="single" w:sz="4" w:space="0" w:color="auto"/>
+              <w:right w:val="single" w:sz="4" w:space="0" w:color="auto"/>
+            </w:tcBorders>
+            <w:shd w:val="clear" w:color="000000" w:fill="D9D9D9"/>
+            <w:noWrap/>
+            <w:vAlign w:val="bottom"/>
+            <w:hideMark/>
+          </w:tcPr>
+          <w:p>
+            <w:pPr>
+              <w:spacing w:after="0" w:line="240" w:lineRule="auto"/>
+              <w:rPr>
+                <w:rFonts w:ascii="Calibri" w:eastAsia="Times New Roman" w:hAnsi="Calibri" w:cs="Calibri"/>
+                <w:b/>
+                <w:bCs/>
+                <w:color w:val="000000"/>
+                <w:kern w:val="0"/>
+                <w:sz w:val="22"/>
+                <w:szCs w:val="22"/>
+                <w14:ligatures w14:val="none"/>
+              </w:rPr>
+            </w:pPr>
+            <w:r>
+              <w:rPr>
+                <w:rFonts w:ascii="Calibri" w:eastAsia="Times New Roman" w:hAnsi="Calibri" w:cs="Calibri"/>
+                <w:b/>
+                <w:bCs/>
+                <w:color w:val="000000"/>
+                <w:kern w:val="0"/>
+                <w:sz w:val="22"/>
+                <w:szCs w:val="22"/>
+                <w14:ligatures w14:val="none"/>
+              </w:rPr>
+              <w:t>Title</w:t>
+            </w:r>
+          </w:p>
+        </w:tc>
+        <w:tc>
+          <w:tcPr>
+            <w:tcW w:w="2669" w:type="pct"/>
+            <w:tcBorders>
+              <w:top w:val="single" w:sz="4" w:space="0" w:color="auto"/>
+              <w:left w:val="nil"/>
+              <w:bottom w:val="single" w:sz="4" w:space="0" w:color="auto"/>
+              <w:right w:val="single" w:sz="4" w:space="0" w:color="auto"/>
+            </w:tcBorders>
+            <w:shd w:val="clear" w:color="000000" w:fill="D9D9D9"/>
+            <w:noWrap/>
+            <w:vAlign w:val="bottom"/>
+            <w:hideMark/>
+          </w:tcPr>
+          <w:p>
+            <w:pPr>
+              <w:spacing w:after="0" w:line="240" w:lineRule="auto"/>
+              <w:rPr>
+                <w:rFonts w:ascii="Calibri" w:eastAsia="Times New Roman" w:hAnsi="Calibri" w:cs="Calibri"/>
+                <w:b/>
+                <w:bCs/>
+                <w:color w:val="000000"/>
+                <w:kern w:val="0"/>
+                <w:sz w:val="22"/>
+                <w:szCs w:val="22"/>
+                <w14:ligatures w14:val="none"/>
+              </w:rPr>
+            </w:pPr>
+            <w:r>
+              <w:rPr>
+                <w:rFonts w:ascii="Calibri" w:eastAsia="Times New Roman" w:hAnsi="Calibri" w:cs="Calibri"/>
+                <w:b/>
+                <w:bCs/>
+                <w:color w:val="000000"/>
+                <w:kern w:val="0"/>
+                <w:sz w:val="22"/>
+                <w:szCs w:val="22"/>
+                <w14:ligatures w14:val="none"/>
+              </w:rPr>
+              <w:t>Description</w:t>
+            </w:r>
+          </w:p>
+        </w:tc>
+      </w:tr>
+      <w:tr>
+        <w:trPr>
+          <w:trHeight w:val="288"/>
+        </w:trPr>
+        <w:tc>
+          <w:tcPr>
+            <w:tcW w:w="288" w:type="pct"/>
+            <w:tcBorders>
+              <w:top w:val="nil"/>
+              <w:left w:val="single" w:sz="4" w:space="0" w:color="auto"/>
+              <w:bottom w:val="single" w:sz="4" w:space="0" w:color="auto"/>
+              <w:right w:val="single" w:sz="4" w:space="0" w:color="auto"/>
+            </w:tcBorders>
             <w:shd w:val="clear" w:color="000000" w:fill="F8CBAD"/>
             <w:noWrap/>
             <w:vAlign w:val="bottom"/>
@@ -60,7 +237,7 @@
           <w:tcPr>
             <w:tcW w:w="664" w:type="pct"/>
             <w:tcBorders>
-              <w:top w:val="single" w:sz="4" w:space="0" w:color="auto"/>
+              <w:top w:val="nil"/>
               <w:left w:val="nil"/>
               <w:bottom w:val="single" w:sz="4" w:space="0" w:color="auto"/>
               <w:right w:val="single" w:sz="4" w:space="0" w:color="auto"/>
@@ -99,7 +276,7 @@
           <w:tcPr>
             <w:tcW w:w="1379" w:type="pct"/>
             <w:tcBorders>
-              <w:top w:val="single" w:sz="4" w:space="0" w:color="auto"/>
+              <w:top w:val="nil"/>
               <w:left w:val="nil"/>
               <w:bottom w:val="single" w:sz="4" w:space="0" w:color="auto"/>
               <w:right w:val="single" w:sz="4" w:space="0" w:color="auto"/>
@@ -138,7 +315,7 @@
           <w:tcPr>
             <w:tcW w:w="2669" w:type="pct"/>
             <w:tcBorders>
-              <w:top w:val="single" w:sz="4" w:space="0" w:color="auto"/>
+              <w:top w:val="nil"/>
               <w:left w:val="nil"/>
               <w:bottom w:val="single" w:sz="4" w:space="0" w:color="auto"/>
               <w:right w:val="single" w:sz="4" w:space="0" w:color="auto"/>
@@ -2514,6 +2691,7 @@
                 <w:szCs w:val="22"/>
                 <w14:ligatures w14:val="none"/>
               </w:rPr>
+              <w:lastRenderedPageBreak/>
               <w:t>CRM1.9</w:t>
             </w:r>
           </w:p>
@@ -2673,7 +2851,6 @@
                 <w:szCs w:val="22"/>
                 <w14:ligatures w14:val="none"/>
               </w:rPr>
-              <w:lastRenderedPageBreak/>
               <w:t>CRM1.10</w:t>
             </w:r>
           </w:p>
@@ -6106,6 +6283,7 @@
                 <w:szCs w:val="22"/>
                 <w14:ligatures w14:val="none"/>
               </w:rPr>
+              <w:lastRenderedPageBreak/>
               <w:t>CRM3.3</w:t>
             </w:r>
           </w:p>
@@ -6265,7 +6443,6 @@
                 <w:szCs w:val="22"/>
                 <w14:ligatures w14:val="none"/>
               </w:rPr>
-              <w:lastRenderedPageBreak/>
               <w:t>CRM4</w:t>
             </w:r>
           </w:p>
@@ -9362,6 +9539,7 @@
                 <w:szCs w:val="22"/>
                 <w14:ligatures w14:val="none"/>
               </w:rPr>
+              <w:lastRenderedPageBreak/>
               <w:t>CRM8.1</w:t>
             </w:r>
           </w:p>
@@ -9478,19 +9656,7 @@
                 <w:szCs w:val="22"/>
                 <w14:ligatures w14:val="none"/>
               </w:rPr>
-              <w:t xml:space="preserve">Offline functionality is required for ASMs in the event of intermittent or no internet access due to travelling to more remote locations. ASMs must be </w:t>
-            </w:r>
-            <w:r>
-              <w:rPr>
-                <w:rFonts w:ascii="Calibri" w:eastAsia="Times New Roman" w:hAnsi="Calibri" w:cs="Calibri"/>
-                <w:color w:val="000000"/>
-                <w:kern w:val="0"/>
-                <w:sz w:val="22"/>
-                <w:szCs w:val="22"/>
-                <w14:ligatures w14:val="none"/>
-              </w:rPr>
-              <w:lastRenderedPageBreak/>
-              <w:t>able to access journey plans, any specific customer data and other essential information required for a visit with customers without an internet connection</w:t>
+              <w:t>Offline functionality is required for ASMs in the event of intermittent or no internet access due to travelling to more remote locations. ASMs must be able to access journey plans, any specific customer data and other essential information required for a visit with customers without an internet connection</w:t>
             </w:r>
           </w:p>
         </w:tc>
